--- a/Dokumentit/Työaikaraportti_ArttuHavia.docx
+++ b/Dokumentit/Työaikaraportti_ArttuHavia.docx
@@ -1,6 +1,6 @@
 
 <file path=word/document.xml><?xml version="1.0" encoding="utf-8"?>
-<w:document xmlns:wpc="http://schemas.microsoft.com/office/word/2010/wordprocessingCanvas" xmlns:cx="http://schemas.microsoft.com/office/drawing/2014/chartex" xmlns:cx1="http://schemas.microsoft.com/office/drawing/2015/9/8/chartex" xmlns:cx2="http://schemas.microsoft.com/office/drawing/2015/10/21/chartex" xmlns:cx3="http://schemas.microsoft.com/office/drawing/2016/5/9/chartex" xmlns:cx4="http://schemas.microsoft.com/office/drawing/2016/5/10/chartex" xmlns:cx5="http://schemas.microsoft.com/office/drawing/2016/5/11/chartex" xmlns:cx6="http://schemas.microsoft.com/office/drawing/2016/5/12/chartex" xmlns:cx7="http://schemas.microsoft.com/office/drawing/2016/5/13/chartex" xmlns:cx8="http://schemas.microsoft.com/office/drawing/2016/5/14/chartex" xmlns:mc="http://schemas.openxmlformats.org/markup-compatibility/2006" xmlns:aink="http://schemas.microsoft.com/office/drawing/2016/ink" xmlns:am3d="http://schemas.microsoft.com/office/drawing/2017/model3d" xmlns:o="urn:schemas-microsoft-com:office:office" xmlns:r="http://schemas.openxmlformats.org/officeDocument/2006/relationships" xmlns:m="http://schemas.openxmlformats.org/officeDocument/2006/math" xmlns:v="urn:schemas-microsoft-com:vml" xmlns:wp14="http://schemas.microsoft.com/office/word/2010/wordprocessingDrawing" xmlns:wp="http://schemas.openxmlformats.org/drawingml/2006/wordprocessingDrawing" xmlns:w10="urn:schemas-microsoft-com:office:word" xmlns:w="http://schemas.openxmlformats.org/wordprocessingml/2006/main" xmlns:w14="http://schemas.microsoft.com/office/word/2010/wordml" xmlns:w15="http://schemas.microsoft.com/office/word/2012/wordml" xmlns:w16cex="http://schemas.microsoft.com/office/word/2018/wordml/cex" xmlns:w16cid="http://schemas.microsoft.com/office/word/2016/wordml/cid" xmlns:w16="http://schemas.microsoft.com/office/word/2018/wordml" xmlns:w16se="http://schemas.microsoft.com/office/word/2015/wordml/symex" xmlns:wpg="http://schemas.microsoft.com/office/word/2010/wordprocessingGroup" xmlns:wpi="http://schemas.microsoft.com/office/word/2010/wordprocessingInk" xmlns:wne="http://schemas.microsoft.com/office/word/2006/wordml" xmlns:wps="http://schemas.microsoft.com/office/word/2010/wordprocessingShape" mc:Ignorable="w14 w15 w16se w16cid w16 w16cex wp14">
+<w:document xmlns:wpc="http://schemas.microsoft.com/office/word/2010/wordprocessingCanvas" xmlns:cx="http://schemas.microsoft.com/office/drawing/2014/chartex" xmlns:cx1="http://schemas.microsoft.com/office/drawing/2015/9/8/chartex" xmlns:cx2="http://schemas.microsoft.com/office/drawing/2015/10/21/chartex" xmlns:cx3="http://schemas.microsoft.com/office/drawing/2016/5/9/chartex" xmlns:cx4="http://schemas.microsoft.com/office/drawing/2016/5/10/chartex" xmlns:cx5="http://schemas.microsoft.com/office/drawing/2016/5/11/chartex" xmlns:cx6="http://schemas.microsoft.com/office/drawing/2016/5/12/chartex" xmlns:cx7="http://schemas.microsoft.com/office/drawing/2016/5/13/chartex" xmlns:cx8="http://schemas.microsoft.com/office/drawing/2016/5/14/chartex" xmlns:mc="http://schemas.openxmlformats.org/markup-compatibility/2006" xmlns:aink="http://schemas.microsoft.com/office/drawing/2016/ink" xmlns:am3d="http://schemas.microsoft.com/office/drawing/2017/model3d" xmlns:o="urn:schemas-microsoft-com:office:office" xmlns:oel="http://schemas.microsoft.com/office/2019/extlst" xmlns:r="http://schemas.openxmlformats.org/officeDocument/2006/relationships" xmlns:m="http://schemas.openxmlformats.org/officeDocument/2006/math" xmlns:v="urn:schemas-microsoft-com:vml" xmlns:wp14="http://schemas.microsoft.com/office/word/2010/wordprocessingDrawing" xmlns:wp="http://schemas.openxmlformats.org/drawingml/2006/wordprocessingDrawing" xmlns:w10="urn:schemas-microsoft-com:office:word" xmlns:w="http://schemas.openxmlformats.org/wordprocessingml/2006/main" xmlns:w14="http://schemas.microsoft.com/office/word/2010/wordml" xmlns:w15="http://schemas.microsoft.com/office/word/2012/wordml" xmlns:w16cex="http://schemas.microsoft.com/office/word/2018/wordml/cex" xmlns:w16cid="http://schemas.microsoft.com/office/word/2016/wordml/cid" xmlns:w16="http://schemas.microsoft.com/office/word/2018/wordml" xmlns:w16sdtdh="http://schemas.microsoft.com/office/word/2020/wordml/sdtdatahash" xmlns:w16se="http://schemas.microsoft.com/office/word/2015/wordml/symex" xmlns:wpg="http://schemas.microsoft.com/office/word/2010/wordprocessingGroup" xmlns:wpi="http://schemas.microsoft.com/office/word/2010/wordprocessingInk" xmlns:wne="http://schemas.microsoft.com/office/word/2006/wordml" xmlns:wps="http://schemas.microsoft.com/office/word/2010/wordprocessingShape" mc:Ignorable="w14 w15 w16se w16cid w16 w16cex w16sdtdh wp14">
   <w:body>
     <w:p>
       <w:pPr>
@@ -61,6 +61,14 @@
         </w:rPr>
         <w:t xml:space="preserve">Henkilö: </w:t>
       </w:r>
+      <w:r>
+        <w:rPr>
+          <w:sz w:val="32"/>
+          <w:szCs w:val="32"/>
+          <w:lang w:val="fi-FI"/>
+        </w:rPr>
+        <w:t>Arttu Havia</w:t>
+      </w:r>
     </w:p>
     <w:p>
       <w:pPr>
@@ -73,7 +81,7 @@
     </w:p>
     <w:tbl>
       <w:tblPr>
-        <w:tblStyle w:val="TableGrid"/>
+        <w:tblStyle w:val="TaulukkoRuudukko"/>
         <w:tblW w:w="9634" w:type="dxa"/>
         <w:tblLook w:val="04A0" w:firstRow="1" w:lastRow="0" w:firstColumn="1" w:lastColumn="0" w:noHBand="0" w:noVBand="1"/>
       </w:tblPr>
@@ -166,106 +174,190 @@
                 <w:lang w:val="fi-FI"/>
               </w:rPr>
             </w:pPr>
-          </w:p>
-        </w:tc>
-        <w:tc>
-          <w:tcPr>
-            <w:tcW w:w="2551" w:type="dxa"/>
-          </w:tcPr>
-          <w:p>
-            <w:pPr>
-              <w:rPr>
-                <w:lang w:val="fi-FI"/>
-              </w:rPr>
-            </w:pPr>
-          </w:p>
-        </w:tc>
-        <w:tc>
-          <w:tcPr>
-            <w:tcW w:w="5103" w:type="dxa"/>
-          </w:tcPr>
-          <w:p>
-            <w:pPr>
-              <w:rPr>
-                <w:lang w:val="fi-FI"/>
-              </w:rPr>
-            </w:pPr>
-          </w:p>
-        </w:tc>
-      </w:tr>
-      <w:tr>
-        <w:tc>
-          <w:tcPr>
-            <w:tcW w:w="1980" w:type="dxa"/>
-          </w:tcPr>
-          <w:p>
-            <w:pPr>
-              <w:rPr>
-                <w:lang w:val="fi-FI"/>
-              </w:rPr>
-            </w:pPr>
-          </w:p>
-        </w:tc>
-        <w:tc>
-          <w:tcPr>
-            <w:tcW w:w="2551" w:type="dxa"/>
-          </w:tcPr>
-          <w:p>
-            <w:pPr>
-              <w:rPr>
-                <w:lang w:val="fi-FI"/>
-              </w:rPr>
-            </w:pPr>
-          </w:p>
-        </w:tc>
-        <w:tc>
-          <w:tcPr>
-            <w:tcW w:w="5103" w:type="dxa"/>
-          </w:tcPr>
-          <w:p>
-            <w:pPr>
-              <w:rPr>
-                <w:lang w:val="fi-FI"/>
-              </w:rPr>
-            </w:pPr>
-          </w:p>
-        </w:tc>
-      </w:tr>
-      <w:tr>
-        <w:tc>
-          <w:tcPr>
-            <w:tcW w:w="1980" w:type="dxa"/>
-          </w:tcPr>
-          <w:p>
-            <w:pPr>
-              <w:rPr>
-                <w:lang w:val="fi-FI"/>
-              </w:rPr>
-            </w:pPr>
-          </w:p>
-        </w:tc>
-        <w:tc>
-          <w:tcPr>
-            <w:tcW w:w="2551" w:type="dxa"/>
-          </w:tcPr>
-          <w:p>
-            <w:pPr>
-              <w:rPr>
-                <w:lang w:val="fi-FI"/>
-              </w:rPr>
-            </w:pPr>
-          </w:p>
-        </w:tc>
-        <w:tc>
-          <w:tcPr>
-            <w:tcW w:w="5103" w:type="dxa"/>
-          </w:tcPr>
-          <w:p>
-            <w:pPr>
-              <w:rPr>
-                <w:lang w:val="fi-FI"/>
-              </w:rPr>
-            </w:pPr>
+            <w:r>
+              <w:rPr>
+                <w:lang w:val="fi-FI"/>
+              </w:rPr>
+              <w:t xml:space="preserve">13.9 </w:t>
+            </w:r>
+          </w:p>
+        </w:tc>
+        <w:tc>
+          <w:tcPr>
+            <w:tcW w:w="2551" w:type="dxa"/>
+          </w:tcPr>
+          <w:p>
+            <w:pPr>
+              <w:rPr>
+                <w:lang w:val="fi-FI"/>
+              </w:rPr>
+            </w:pPr>
+            <w:r>
+              <w:rPr>
+                <w:lang w:val="fi-FI"/>
+              </w:rPr>
+              <w:t>2</w:t>
+            </w:r>
+          </w:p>
+        </w:tc>
+        <w:tc>
+          <w:tcPr>
+            <w:tcW w:w="5103" w:type="dxa"/>
+          </w:tcPr>
+          <w:p>
+            <w:pPr>
+              <w:rPr>
+                <w:lang w:val="fi-FI"/>
+              </w:rPr>
+            </w:pPr>
+            <w:r>
+              <w:rPr>
+                <w:lang w:val="fi-FI"/>
+              </w:rPr>
+              <w:t xml:space="preserve">Taustatyötä </w:t>
+            </w:r>
+            <w:proofErr w:type="spellStart"/>
+            <w:r>
+              <w:rPr>
+                <w:lang w:val="fi-FI"/>
+              </w:rPr>
+              <w:t>slottikoneen</w:t>
+            </w:r>
+            <w:proofErr w:type="spellEnd"/>
+            <w:r>
+              <w:rPr>
+                <w:lang w:val="fi-FI"/>
+              </w:rPr>
+              <w:t xml:space="preserve"> tekoon</w:t>
+            </w:r>
+          </w:p>
+        </w:tc>
+      </w:tr>
+      <w:tr>
+        <w:tc>
+          <w:tcPr>
+            <w:tcW w:w="1980" w:type="dxa"/>
+          </w:tcPr>
+          <w:p>
+            <w:pPr>
+              <w:rPr>
+                <w:lang w:val="fi-FI"/>
+              </w:rPr>
+            </w:pPr>
+            <w:r>
+              <w:rPr>
+                <w:lang w:val="fi-FI"/>
+              </w:rPr>
+              <w:t>20.9</w:t>
+            </w:r>
+          </w:p>
+        </w:tc>
+        <w:tc>
+          <w:tcPr>
+            <w:tcW w:w="2551" w:type="dxa"/>
+          </w:tcPr>
+          <w:p>
+            <w:pPr>
+              <w:rPr>
+                <w:lang w:val="fi-FI"/>
+              </w:rPr>
+            </w:pPr>
+            <w:r>
+              <w:rPr>
+                <w:lang w:val="fi-FI"/>
+              </w:rPr>
+              <w:t>1.5</w:t>
+            </w:r>
+          </w:p>
+        </w:tc>
+        <w:tc>
+          <w:tcPr>
+            <w:tcW w:w="5103" w:type="dxa"/>
+          </w:tcPr>
+          <w:p>
+            <w:pPr>
+              <w:rPr>
+                <w:lang w:val="fi-FI"/>
+              </w:rPr>
+            </w:pPr>
+            <w:proofErr w:type="spellStart"/>
+            <w:r>
+              <w:rPr>
+                <w:lang w:val="fi-FI"/>
+              </w:rPr>
+              <w:t>Slottikoneen</w:t>
+            </w:r>
+            <w:proofErr w:type="spellEnd"/>
+            <w:r>
+              <w:rPr>
+                <w:lang w:val="fi-FI"/>
+              </w:rPr>
+              <w:t xml:space="preserve"> karkea visualisointi ja suunnitelma koneen toimivuuteen</w:t>
+            </w:r>
+          </w:p>
+        </w:tc>
+      </w:tr>
+      <w:tr>
+        <w:tc>
+          <w:tcPr>
+            <w:tcW w:w="1980" w:type="dxa"/>
+          </w:tcPr>
+          <w:p>
+            <w:pPr>
+              <w:rPr>
+                <w:lang w:val="fi-FI"/>
+              </w:rPr>
+            </w:pPr>
+            <w:r>
+              <w:rPr>
+                <w:lang w:val="fi-FI"/>
+              </w:rPr>
+              <w:t>25.9</w:t>
+            </w:r>
+          </w:p>
+        </w:tc>
+        <w:tc>
+          <w:tcPr>
+            <w:tcW w:w="2551" w:type="dxa"/>
+          </w:tcPr>
+          <w:p>
+            <w:pPr>
+              <w:rPr>
+                <w:lang w:val="fi-FI"/>
+              </w:rPr>
+            </w:pPr>
+            <w:r>
+              <w:rPr>
+                <w:lang w:val="fi-FI"/>
+              </w:rPr>
+              <w:t>2</w:t>
+            </w:r>
+          </w:p>
+        </w:tc>
+        <w:tc>
+          <w:tcPr>
+            <w:tcW w:w="5103" w:type="dxa"/>
+          </w:tcPr>
+          <w:p>
+            <w:pPr>
+              <w:rPr>
+                <w:lang w:val="fi-FI"/>
+              </w:rPr>
+            </w:pPr>
+            <w:proofErr w:type="spellStart"/>
+            <w:r>
+              <w:rPr>
+                <w:lang w:val="fi-FI"/>
+              </w:rPr>
+              <w:t>Slottikoneen</w:t>
+            </w:r>
+            <w:proofErr w:type="spellEnd"/>
+            <w:r>
+              <w:rPr>
+                <w:lang w:val="fi-FI"/>
+              </w:rPr>
+              <w:t xml:space="preserve"> pohjakoodi luotu </w:t>
+            </w:r>
           </w:p>
         </w:tc>
       </w:tr>
@@ -1393,14 +1485,14 @@
 </file>
 
 <file path=word/styles.xml><?xml version="1.0" encoding="utf-8"?>
-<w:styles xmlns:mc="http://schemas.openxmlformats.org/markup-compatibility/2006" xmlns:r="http://schemas.openxmlformats.org/officeDocument/2006/relationships" xmlns:w="http://schemas.openxmlformats.org/wordprocessingml/2006/main" xmlns:w14="http://schemas.microsoft.com/office/word/2010/wordml" xmlns:w15="http://schemas.microsoft.com/office/word/2012/wordml" xmlns:w16cex="http://schemas.microsoft.com/office/word/2018/wordml/cex" xmlns:w16cid="http://schemas.microsoft.com/office/word/2016/wordml/cid" xmlns:w16="http://schemas.microsoft.com/office/word/2018/wordml" xmlns:w16se="http://schemas.microsoft.com/office/word/2015/wordml/symex" mc:Ignorable="w14 w15 w16se w16cid w16 w16cex">
+<w:styles xmlns:mc="http://schemas.openxmlformats.org/markup-compatibility/2006" xmlns:r="http://schemas.openxmlformats.org/officeDocument/2006/relationships" xmlns:w="http://schemas.openxmlformats.org/wordprocessingml/2006/main" xmlns:w14="http://schemas.microsoft.com/office/word/2010/wordml" xmlns:w15="http://schemas.microsoft.com/office/word/2012/wordml" xmlns:w16cex="http://schemas.microsoft.com/office/word/2018/wordml/cex" xmlns:w16cid="http://schemas.microsoft.com/office/word/2016/wordml/cid" xmlns:w16="http://schemas.microsoft.com/office/word/2018/wordml" xmlns:w16sdtdh="http://schemas.microsoft.com/office/word/2020/wordml/sdtdatahash" xmlns:w16se="http://schemas.microsoft.com/office/word/2015/wordml/symex" mc:Ignorable="w14 w15 w16se w16cid w16 w16cex w16sdtdh">
   <w:docDefaults>
     <w:rPrDefault>
       <w:rPr>
         <w:rFonts w:asciiTheme="minorHAnsi" w:eastAsiaTheme="minorHAnsi" w:hAnsiTheme="minorHAnsi" w:cstheme="minorBidi"/>
         <w:sz w:val="24"/>
         <w:szCs w:val="24"/>
-        <w:lang w:val="en-FI" w:eastAsia="en-US" w:bidi="ar-SA"/>
+        <w:lang w:eastAsia="en-US" w:bidi="ar-SA"/>
       </w:rPr>
     </w:rPrDefault>
     <w:pPrDefault/>
@@ -1783,17 +1875,17 @@
     <w:lsdException w:name="Unresolved Mention" w:semiHidden="1" w:unhideWhenUsed="1"/>
     <w:lsdException w:name="Smart Link" w:semiHidden="1" w:unhideWhenUsed="1"/>
   </w:latentStyles>
-  <w:style w:type="paragraph" w:default="1" w:styleId="Normal">
+  <w:style w:type="paragraph" w:default="1" w:styleId="Normaali">
     <w:name w:val="Normal"/>
     <w:qFormat/>
   </w:style>
-  <w:style w:type="character" w:default="1" w:styleId="DefaultParagraphFont">
+  <w:style w:type="character" w:default="1" w:styleId="Kappaleenoletusfontti">
     <w:name w:val="Default Paragraph Font"/>
     <w:uiPriority w:val="1"/>
     <w:semiHidden/>
     <w:unhideWhenUsed/>
   </w:style>
-  <w:style w:type="table" w:default="1" w:styleId="TableNormal">
+  <w:style w:type="table" w:default="1" w:styleId="Normaalitaulukko">
     <w:name w:val="Normal Table"/>
     <w:uiPriority w:val="99"/>
     <w:semiHidden/>
@@ -1808,15 +1900,15 @@
       </w:tblCellMar>
     </w:tblPr>
   </w:style>
-  <w:style w:type="numbering" w:default="1" w:styleId="NoList">
+  <w:style w:type="numbering" w:default="1" w:styleId="Eiluetteloa">
     <w:name w:val="No List"/>
     <w:uiPriority w:val="99"/>
     <w:semiHidden/>
     <w:unhideWhenUsed/>
   </w:style>
-  <w:style w:type="table" w:styleId="TableGrid">
+  <w:style w:type="table" w:styleId="TaulukkoRuudukko">
     <w:name w:val="Table Grid"/>
-    <w:basedOn w:val="TableNormal"/>
+    <w:basedOn w:val="Normaalitaulukko"/>
     <w:uiPriority w:val="39"/>
     <w:rsid w:val="00AC0751"/>
     <w:tblPr>

--- a/Dokumentit/Työaikaraportti_ArttuHavia.docx
+++ b/Dokumentit/Työaikaraportti_ArttuHavia.docx
@@ -164,9 +164,14 @@
             <w:tcW w:w="2551" w:type="dxa"/>
           </w:tcPr>
           <w:p>
+            <w:proofErr w:type="gramStart"/>
             <w:r>
               <w:t>2</w:t>
             </w:r>
+            <w:r>
+              <w:t>h</w:t>
+            </w:r>
+            <w:proofErr w:type="gramEnd"/>
           </w:p>
         </w:tc>
         <w:tc>
@@ -200,8 +205,16 @@
           </w:tcPr>
           <w:p>
             <w:r>
-              <w:t>1.5</w:t>
-            </w:r>
+              <w:t>1.</w:t>
+            </w:r>
+            <w:proofErr w:type="gramStart"/>
+            <w:r>
+              <w:t>5</w:t>
+            </w:r>
+            <w:r>
+              <w:t>h</w:t>
+            </w:r>
+            <w:proofErr w:type="gramEnd"/>
           </w:p>
         </w:tc>
         <w:tc>
@@ -231,9 +244,14 @@
             <w:tcW w:w="2551" w:type="dxa"/>
           </w:tcPr>
           <w:p>
+            <w:proofErr w:type="gramStart"/>
             <w:r>
               <w:t>2</w:t>
             </w:r>
+            <w:r>
+              <w:t>h</w:t>
+            </w:r>
+            <w:proofErr w:type="gramEnd"/>
           </w:p>
         </w:tc>
         <w:tc>
@@ -269,9 +287,14 @@
             <w:tcW w:w="2551" w:type="dxa"/>
           </w:tcPr>
           <w:p>
+            <w:proofErr w:type="gramStart"/>
             <w:r>
               <w:t>1</w:t>
             </w:r>
+            <w:r>
+              <w:t>h</w:t>
+            </w:r>
+            <w:proofErr w:type="gramEnd"/>
           </w:p>
         </w:tc>
         <w:tc>
@@ -301,9 +324,14 @@
             <w:tcW w:w="2551" w:type="dxa"/>
           </w:tcPr>
           <w:p>
+            <w:proofErr w:type="gramStart"/>
             <w:r>
               <w:t>4</w:t>
             </w:r>
+            <w:r>
+              <w:t>h</w:t>
+            </w:r>
+            <w:proofErr w:type="gramEnd"/>
           </w:p>
         </w:tc>
         <w:tc>
@@ -333,9 +361,14 @@
             <w:tcW w:w="2551" w:type="dxa"/>
           </w:tcPr>
           <w:p>
+            <w:proofErr w:type="gramStart"/>
             <w:r>
               <w:t>4</w:t>
             </w:r>
+            <w:r>
+              <w:t>h</w:t>
+            </w:r>
+            <w:proofErr w:type="gramEnd"/>
           </w:p>
         </w:tc>
         <w:tc>
@@ -354,39 +387,70 @@
           <w:tcPr>
             <w:tcW w:w="1980" w:type="dxa"/>
           </w:tcPr>
-          <w:p/>
-        </w:tc>
-        <w:tc>
-          <w:tcPr>
-            <w:tcW w:w="2551" w:type="dxa"/>
-          </w:tcPr>
-          <w:p/>
-        </w:tc>
-        <w:tc>
-          <w:tcPr>
-            <w:tcW w:w="5103" w:type="dxa"/>
-          </w:tcPr>
-          <w:p/>
-        </w:tc>
-      </w:tr>
-      <w:tr>
-        <w:tc>
-          <w:tcPr>
-            <w:tcW w:w="1980" w:type="dxa"/>
-          </w:tcPr>
-          <w:p/>
-        </w:tc>
-        <w:tc>
-          <w:tcPr>
-            <w:tcW w:w="2551" w:type="dxa"/>
-          </w:tcPr>
-          <w:p/>
-        </w:tc>
-        <w:tc>
-          <w:tcPr>
-            <w:tcW w:w="5103" w:type="dxa"/>
-          </w:tcPr>
-          <w:p/>
+          <w:p>
+            <w:r>
+              <w:t>11.10</w:t>
+            </w:r>
+          </w:p>
+        </w:tc>
+        <w:tc>
+          <w:tcPr>
+            <w:tcW w:w="2551" w:type="dxa"/>
+          </w:tcPr>
+          <w:p>
+            <w:proofErr w:type="gramStart"/>
+            <w:r>
+              <w:t>5h</w:t>
+            </w:r>
+            <w:proofErr w:type="gramEnd"/>
+          </w:p>
+        </w:tc>
+        <w:tc>
+          <w:tcPr>
+            <w:tcW w:w="5103" w:type="dxa"/>
+          </w:tcPr>
+          <w:p>
+            <w:r>
+              <w:t>Slottikoneen viimeistely, muokattu pokerin ja blackjackin ulkoasua, sekä vihdoin korjattu äänet</w:t>
+            </w:r>
+          </w:p>
+        </w:tc>
+      </w:tr>
+      <w:tr>
+        <w:tc>
+          <w:tcPr>
+            <w:tcW w:w="1980" w:type="dxa"/>
+          </w:tcPr>
+          <w:p>
+            <w:r>
+              <w:t>13.10</w:t>
+            </w:r>
+          </w:p>
+        </w:tc>
+        <w:tc>
+          <w:tcPr>
+            <w:tcW w:w="2551" w:type="dxa"/>
+          </w:tcPr>
+          <w:p>
+            <w:r>
+              <w:t>0.</w:t>
+            </w:r>
+            <w:proofErr w:type="gramStart"/>
+            <w:r>
+              <w:t>5h</w:t>
+            </w:r>
+            <w:proofErr w:type="gramEnd"/>
+          </w:p>
+        </w:tc>
+        <w:tc>
+          <w:tcPr>
+            <w:tcW w:w="5103" w:type="dxa"/>
+          </w:tcPr>
+          <w:p>
+            <w:r>
+              <w:t>Sovelluksen testailua ja bugien etsimistä</w:t>
+            </w:r>
+          </w:p>
         </w:tc>
       </w:tr>
       <w:tr>

--- a/Dokumentit/Työaikaraportti_ArttuHavia.docx
+++ b/Dokumentit/Työaikaraportti_ArttuHavia.docx
@@ -458,19 +458,33 @@
           <w:tcPr>
             <w:tcW w:w="1980" w:type="dxa"/>
           </w:tcPr>
-          <w:p/>
-        </w:tc>
-        <w:tc>
-          <w:tcPr>
-            <w:tcW w:w="2551" w:type="dxa"/>
-          </w:tcPr>
-          <w:p/>
-        </w:tc>
-        <w:tc>
-          <w:tcPr>
-            <w:tcW w:w="5103" w:type="dxa"/>
-          </w:tcPr>
-          <w:p/>
+          <w:p>
+            <w:r>
+              <w:t>15.10</w:t>
+            </w:r>
+          </w:p>
+        </w:tc>
+        <w:tc>
+          <w:tcPr>
+            <w:tcW w:w="2551" w:type="dxa"/>
+          </w:tcPr>
+          <w:p>
+            <w:proofErr w:type="gramStart"/>
+            <w:r>
+              <w:t>1h</w:t>
+            </w:r>
+            <w:proofErr w:type="gramEnd"/>
+          </w:p>
+        </w:tc>
+        <w:tc>
+          <w:tcPr>
+            <w:tcW w:w="5103" w:type="dxa"/>
+          </w:tcPr>
+          <w:p>
+            <w:r>
+              <w:t>Viimeiset viimeistelyt</w:t>
+            </w:r>
+          </w:p>
         </w:tc>
       </w:tr>
       <w:tr>
